--- a/docs/ТЗ.docx
+++ b/docs/ТЗ.docx
@@ -576,6 +576,7 @@
           <w:szCs w:val="28"/>
         </w:rPr>
       </w:pPr>
+      <w:commentRangeStart w:id="0"/>
       <w:r>
         <w:rPr>
           <w:szCs w:val="28"/>
@@ -691,8 +692,22 @@
         </w:rPr>
         <w:t>b</w:t>
       </w:r>
-      <w:r>
-        <w:t>1 – 2*</w:t>
+      <w:commentRangeStart w:id="1"/>
+      <w:r>
+        <w:t>1</w:t>
+      </w:r>
+      <w:commentRangeEnd w:id="1"/>
+      <w:r>
+        <w:rPr>
+          <w:rStyle w:val="CommentReference"/>
+          <w:rFonts w:eastAsiaTheme="minorHAnsi" w:cstheme="minorBidi"/>
+          <w:color w:val="000000" w:themeColor="text1"/>
+          <w:lang w:eastAsia="en-US"/>
+        </w:rPr>
+        <w:commentReference w:id="1"/>
+      </w:r>
+      <w:r>
+        <w:t xml:space="preserve"> – 2*</w:t>
       </w:r>
       <w:r>
         <w:rPr>
@@ -702,6 +717,16 @@
       </w:r>
       <w:r>
         <w:t>2)</w:t>
+      </w:r>
+      <w:commentRangeEnd w:id="0"/>
+      <w:r>
+        <w:rPr>
+          <w:rStyle w:val="CommentReference"/>
+          <w:rFonts w:eastAsiaTheme="minorHAnsi" w:cstheme="minorBidi"/>
+          <w:color w:val="000000" w:themeColor="text1"/>
+          <w:lang w:eastAsia="en-US"/>
+        </w:rPr>
+        <w:commentReference w:id="0"/>
       </w:r>
     </w:p>
     <w:p>
@@ -734,7 +759,7 @@
                     </pic:cNvPicPr>
                   </pic:nvPicPr>
                   <pic:blipFill>
-                    <a:blip r:embed="rId5">
+                    <a:blip r:embed="rId9">
                       <a:extLst>
                         <a:ext uri="{28A0092B-C50C-407E-A947-70E740481C1C}">
                           <a14:useLocalDpi xmlns:a14="http://schemas.microsoft.com/office/drawing/2010/main" val="0"/>
@@ -859,7 +884,7 @@
                     </pic:cNvPicPr>
                   </pic:nvPicPr>
                   <pic:blipFill>
-                    <a:blip r:embed="rId6">
+                    <a:blip r:embed="rId10">
                       <a:extLst>
                         <a:ext uri="{28A0092B-C50C-407E-A947-70E740481C1C}">
                           <a14:useLocalDpi xmlns:a14="http://schemas.microsoft.com/office/drawing/2010/main" val="0"/>
@@ -955,7 +980,7 @@
     </w:p>
     <w:p>
       <w:pPr>
-        <w:pStyle w:val="a3"/>
+        <w:pStyle w:val="ListParagraph"/>
         <w:numPr>
           <w:ilvl w:val="0"/>
           <w:numId w:val="1"/>
@@ -1029,7 +1054,7 @@
     </w:p>
     <w:p>
       <w:pPr>
-        <w:pStyle w:val="a3"/>
+        <w:pStyle w:val="ListParagraph"/>
         <w:numPr>
           <w:ilvl w:val="0"/>
           <w:numId w:val="1"/>
@@ -1047,7 +1072,7 @@
     </w:p>
     <w:p>
       <w:pPr>
-        <w:pStyle w:val="a3"/>
+        <w:pStyle w:val="ListParagraph"/>
         <w:numPr>
           <w:ilvl w:val="0"/>
           <w:numId w:val="1"/>
@@ -1072,7 +1097,7 @@
     </w:p>
     <w:p>
       <w:pPr>
-        <w:pStyle w:val="a3"/>
+        <w:pStyle w:val="ListParagraph"/>
         <w:numPr>
           <w:ilvl w:val="0"/>
           <w:numId w:val="1"/>
@@ -1359,34 +1384,29 @@
           <w:color w:val="222222"/>
           <w:szCs w:val="28"/>
           <w:shd w:val="clear" w:color="auto" w:fill="FFFFFF"/>
-          <w:lang w:val="en-US"/>
         </w:rPr>
       </w:pPr>
       <w:r>
         <w:t xml:space="preserve">Тестовый фреймворк: </w:t>
       </w:r>
+      <w:proofErr w:type="spellStart"/>
       <w:r>
         <w:rPr>
           <w:lang w:val="en-US"/>
         </w:rPr>
         <w:t>NUnit</w:t>
       </w:r>
+      <w:proofErr w:type="spellEnd"/>
       <w:r>
         <w:t xml:space="preserve"> 3.</w:t>
       </w:r>
       <w:r>
-        <w:rPr>
-          <w:lang w:val="en-US"/>
-        </w:rPr>
         <w:t>13</w:t>
       </w:r>
       <w:r>
         <w:t>.</w:t>
       </w:r>
       <w:r>
-        <w:rPr>
-          <w:lang w:val="en-US"/>
-        </w:rPr>
         <w:t>1</w:t>
       </w:r>
     </w:p>
@@ -1407,7 +1427,19 @@
         <w:rPr>
           <w:lang w:val="en-US"/>
         </w:rPr>
-        <w:t>WindowsForms</w:t>
+        <w:t>Windows</w:t>
+      </w:r>
+      <w:r>
+        <w:rPr>
+          <w:lang w:val="en-US"/>
+        </w:rPr>
+        <w:t xml:space="preserve"> </w:t>
+      </w:r>
+      <w:r>
+        <w:rPr>
+          <w:lang w:val="en-US"/>
+        </w:rPr>
+        <w:t>Forms</w:t>
       </w:r>
       <w:r>
         <w:t>.</w:t>
@@ -1613,11 +1645,19 @@
         </w:rPr>
         <w:t xml:space="preserve"> </w:t>
       </w:r>
-      <w:r>
-        <w:rPr>
-          <w:szCs w:val="28"/>
-        </w:rPr>
-        <w:t>Калентьев А.А. _________</w:t>
+      <w:proofErr w:type="spellStart"/>
+      <w:r>
+        <w:rPr>
+          <w:szCs w:val="28"/>
+        </w:rPr>
+        <w:t>Калентьев</w:t>
+      </w:r>
+      <w:proofErr w:type="spellEnd"/>
+      <w:r>
+        <w:rPr>
+          <w:szCs w:val="28"/>
+        </w:rPr>
+        <w:t xml:space="preserve"> А.А. _________</w:t>
       </w:r>
     </w:p>
     <w:p/>
@@ -1630,6 +1670,58 @@
     </w:sectPr>
   </w:body>
 </w:document>
+</file>
+
+<file path=word/comments.xml><?xml version="1.0" encoding="utf-8"?>
+<w:comments xmlns:wpc="http://schemas.microsoft.com/office/word/2010/wordprocessingCanvas" xmlns:cx="http://schemas.microsoft.com/office/drawing/2014/chartex" xmlns:cx1="http://schemas.microsoft.com/office/drawing/2015/9/8/chartex" xmlns:cx2="http://schemas.microsoft.com/office/drawing/2015/10/21/chartex" xmlns:cx3="http://schemas.microsoft.com/office/drawing/2016/5/9/chartex" xmlns:cx4="http://schemas.microsoft.com/office/drawing/2016/5/10/chartex" xmlns:cx5="http://schemas.microsoft.com/office/drawing/2016/5/11/chartex" xmlns:cx6="http://schemas.microsoft.com/office/drawing/2016/5/12/chartex" xmlns:cx7="http://schemas.microsoft.com/office/drawing/2016/5/13/chartex" xmlns:cx8="http://schemas.microsoft.com/office/drawing/2016/5/14/chartex" xmlns:mc="http://schemas.openxmlformats.org/markup-compatibility/2006" xmlns:aink="http://schemas.microsoft.com/office/drawing/2016/ink" xmlns:am3d="http://schemas.microsoft.com/office/drawing/2017/model3d" xmlns:o="urn:schemas-microsoft-com:office:office" xmlns:r="http://schemas.openxmlformats.org/officeDocument/2006/relationships" xmlns:m="http://schemas.openxmlformats.org/officeDocument/2006/math" xmlns:v="urn:schemas-microsoft-com:vml" xmlns:wp14="http://schemas.microsoft.com/office/word/2010/wordprocessingDrawing" xmlns:wp="http://schemas.openxmlformats.org/drawingml/2006/wordprocessingDrawing" xmlns:w10="urn:schemas-microsoft-com:office:word" xmlns:w="http://schemas.openxmlformats.org/wordprocessingml/2006/main" xmlns:w14="http://schemas.microsoft.com/office/word/2010/wordml" xmlns:w15="http://schemas.microsoft.com/office/word/2012/wordml" xmlns:w16cex="http://schemas.microsoft.com/office/word/2018/wordml/cex" xmlns:w16cid="http://schemas.microsoft.com/office/word/2016/wordml/cid" xmlns:w16="http://schemas.microsoft.com/office/word/2018/wordml" xmlns:w16se="http://schemas.microsoft.com/office/word/2015/wordml/symex" xmlns:wpg="http://schemas.microsoft.com/office/word/2010/wordprocessingGroup" xmlns:wpi="http://schemas.microsoft.com/office/word/2010/wordprocessingInk" xmlns:wne="http://schemas.microsoft.com/office/word/2006/wordml" xmlns:wps="http://schemas.microsoft.com/office/word/2010/wordprocessingShape" mc:Ignorable="w14 w15 w16se w16cid w16 w16cex wp14">
+  <w:comment w:id="1" w:author="AAK" w:date="2021-02-25T15:17:00Z" w:initials="A">
+    <w:p>
+      <w:pPr>
+        <w:pStyle w:val="CommentText"/>
+      </w:pPr>
+      <w:r>
+        <w:rPr>
+          <w:rStyle w:val="CommentReference"/>
+        </w:rPr>
+        <w:annotationRef/>
+      </w:r>
+    </w:p>
+  </w:comment>
+  <w:comment w:id="0" w:author="AAK" w:date="2021-02-25T15:19:00Z" w:initials="A">
+    <w:p>
+      <w:pPr>
+        <w:pStyle w:val="CommentText"/>
+      </w:pPr>
+      <w:r>
+        <w:rPr>
+          <w:rStyle w:val="CommentReference"/>
+        </w:rPr>
+        <w:annotationRef/>
+      </w:r>
+    </w:p>
+  </w:comment>
+</w:comments>
+</file>
+
+<file path=word/commentsExtended.xml><?xml version="1.0" encoding="utf-8"?>
+<w15:commentsEx xmlns:wpc="http://schemas.microsoft.com/office/word/2010/wordprocessingCanvas" xmlns:cx="http://schemas.microsoft.com/office/drawing/2014/chartex" xmlns:cx1="http://schemas.microsoft.com/office/drawing/2015/9/8/chartex" xmlns:cx2="http://schemas.microsoft.com/office/drawing/2015/10/21/chartex" xmlns:cx3="http://schemas.microsoft.com/office/drawing/2016/5/9/chartex" xmlns:cx4="http://schemas.microsoft.com/office/drawing/2016/5/10/chartex" xmlns:cx5="http://schemas.microsoft.com/office/drawing/2016/5/11/chartex" xmlns:cx6="http://schemas.microsoft.com/office/drawing/2016/5/12/chartex" xmlns:cx7="http://schemas.microsoft.com/office/drawing/2016/5/13/chartex" xmlns:cx8="http://schemas.microsoft.com/office/drawing/2016/5/14/chartex" xmlns:mc="http://schemas.openxmlformats.org/markup-compatibility/2006" xmlns:aink="http://schemas.microsoft.com/office/drawing/2016/ink" xmlns:am3d="http://schemas.microsoft.com/office/drawing/2017/model3d" xmlns:o="urn:schemas-microsoft-com:office:office" xmlns:r="http://schemas.openxmlformats.org/officeDocument/2006/relationships" xmlns:m="http://schemas.openxmlformats.org/officeDocument/2006/math" xmlns:v="urn:schemas-microsoft-com:vml" xmlns:wp14="http://schemas.microsoft.com/office/word/2010/wordprocessingDrawing" xmlns:wp="http://schemas.openxmlformats.org/drawingml/2006/wordprocessingDrawing" xmlns:w10="urn:schemas-microsoft-com:office:word" xmlns:w="http://schemas.openxmlformats.org/wordprocessingml/2006/main" xmlns:w14="http://schemas.microsoft.com/office/word/2010/wordml" xmlns:w15="http://schemas.microsoft.com/office/word/2012/wordml" xmlns:w16cex="http://schemas.microsoft.com/office/word/2018/wordml/cex" xmlns:w16cid="http://schemas.microsoft.com/office/word/2016/wordml/cid" xmlns:w16="http://schemas.microsoft.com/office/word/2018/wordml" xmlns:w16se="http://schemas.microsoft.com/office/word/2015/wordml/symex" xmlns:wpg="http://schemas.microsoft.com/office/word/2010/wordprocessingGroup" xmlns:wpi="http://schemas.microsoft.com/office/word/2010/wordprocessingInk" xmlns:wne="http://schemas.microsoft.com/office/word/2006/wordml" xmlns:wps="http://schemas.microsoft.com/office/word/2010/wordprocessingShape" mc:Ignorable="w14 w15 w16se w16cid w16 w16cex wp14">
+  <w15:commentEx w15:paraId="7AD00712" w15:done="0"/>
+  <w15:commentEx w15:paraId="200B4136" w15:done="0"/>
+</w15:commentsEx>
+</file>
+
+<file path=word/commentsExtensible.xml><?xml version="1.0" encoding="utf-8"?>
+<w16cex:commentsExtensible xmlns:wpc="http://schemas.microsoft.com/office/word/2010/wordprocessingCanvas" xmlns:cx="http://schemas.microsoft.com/office/drawing/2014/chartex" xmlns:cx1="http://schemas.microsoft.com/office/drawing/2015/9/8/chartex" xmlns:cx2="http://schemas.microsoft.com/office/drawing/2015/10/21/chartex" xmlns:cx3="http://schemas.microsoft.com/office/drawing/2016/5/9/chartex" xmlns:cx4="http://schemas.microsoft.com/office/drawing/2016/5/10/chartex" xmlns:cx5="http://schemas.microsoft.com/office/drawing/2016/5/11/chartex" xmlns:cx6="http://schemas.microsoft.com/office/drawing/2016/5/12/chartex" xmlns:cx7="http://schemas.microsoft.com/office/drawing/2016/5/13/chartex" xmlns:cx8="http://schemas.microsoft.com/office/drawing/2016/5/14/chartex" xmlns:mc="http://schemas.openxmlformats.org/markup-compatibility/2006" xmlns:aink="http://schemas.microsoft.com/office/drawing/2016/ink" xmlns:am3d="http://schemas.microsoft.com/office/drawing/2017/model3d" xmlns:o="urn:schemas-microsoft-com:office:office" xmlns:r="http://schemas.openxmlformats.org/officeDocument/2006/relationships" xmlns:m="http://schemas.openxmlformats.org/officeDocument/2006/math" xmlns:v="urn:schemas-microsoft-com:vml" xmlns:wp14="http://schemas.microsoft.com/office/word/2010/wordprocessingDrawing" xmlns:wp="http://schemas.openxmlformats.org/drawingml/2006/wordprocessingDrawing" xmlns:w10="urn:schemas-microsoft-com:office:word" xmlns:w="http://schemas.openxmlformats.org/wordprocessingml/2006/main" xmlns:w14="http://schemas.microsoft.com/office/word/2010/wordml" xmlns:w15="http://schemas.microsoft.com/office/word/2012/wordml" xmlns:w16cex="http://schemas.microsoft.com/office/word/2018/wordml/cex" xmlns:w16cid="http://schemas.microsoft.com/office/word/2016/wordml/cid" xmlns:w16="http://schemas.microsoft.com/office/word/2018/wordml" xmlns:w16se="http://schemas.microsoft.com/office/word/2015/wordml/symex" xmlns:wpg="http://schemas.microsoft.com/office/word/2010/wordprocessingGroup" xmlns:wpi="http://schemas.microsoft.com/office/word/2010/wordprocessingInk" xmlns:wne="http://schemas.microsoft.com/office/word/2006/wordml" xmlns:wps="http://schemas.microsoft.com/office/word/2010/wordprocessingShape" mc:Ignorable="w14 w15 w16se w16cid w16 w16cex wp14">
+  <w16cex:commentExtensible w16cex:durableId="23E23E1A" w16cex:dateUtc="2021-02-25T08:17:00Z"/>
+  <w16cex:commentExtensible w16cex:durableId="23E23E99" w16cex:dateUtc="2021-02-25T08:19:00Z"/>
+</w16cex:commentsExtensible>
+</file>
+
+<file path=word/commentsIds.xml><?xml version="1.0" encoding="utf-8"?>
+<w16cid:commentsIds xmlns:wpc="http://schemas.microsoft.com/office/word/2010/wordprocessingCanvas" xmlns:cx="http://schemas.microsoft.com/office/drawing/2014/chartex" xmlns:cx1="http://schemas.microsoft.com/office/drawing/2015/9/8/chartex" xmlns:cx2="http://schemas.microsoft.com/office/drawing/2015/10/21/chartex" xmlns:cx3="http://schemas.microsoft.com/office/drawing/2016/5/9/chartex" xmlns:cx4="http://schemas.microsoft.com/office/drawing/2016/5/10/chartex" xmlns:cx5="http://schemas.microsoft.com/office/drawing/2016/5/11/chartex" xmlns:cx6="http://schemas.microsoft.com/office/drawing/2016/5/12/chartex" xmlns:cx7="http://schemas.microsoft.com/office/drawing/2016/5/13/chartex" xmlns:cx8="http://schemas.microsoft.com/office/drawing/2016/5/14/chartex" xmlns:mc="http://schemas.openxmlformats.org/markup-compatibility/2006" xmlns:aink="http://schemas.microsoft.com/office/drawing/2016/ink" xmlns:am3d="http://schemas.microsoft.com/office/drawing/2017/model3d" xmlns:o="urn:schemas-microsoft-com:office:office" xmlns:r="http://schemas.openxmlformats.org/officeDocument/2006/relationships" xmlns:m="http://schemas.openxmlformats.org/officeDocument/2006/math" xmlns:v="urn:schemas-microsoft-com:vml" xmlns:wp14="http://schemas.microsoft.com/office/word/2010/wordprocessingDrawing" xmlns:wp="http://schemas.openxmlformats.org/drawingml/2006/wordprocessingDrawing" xmlns:w10="urn:schemas-microsoft-com:office:word" xmlns:w="http://schemas.openxmlformats.org/wordprocessingml/2006/main" xmlns:w14="http://schemas.microsoft.com/office/word/2010/wordml" xmlns:w15="http://schemas.microsoft.com/office/word/2012/wordml" xmlns:w16cex="http://schemas.microsoft.com/office/word/2018/wordml/cex" xmlns:w16cid="http://schemas.microsoft.com/office/word/2016/wordml/cid" xmlns:w16="http://schemas.microsoft.com/office/word/2018/wordml" xmlns:w16se="http://schemas.microsoft.com/office/word/2015/wordml/symex" xmlns:wpg="http://schemas.microsoft.com/office/word/2010/wordprocessingGroup" xmlns:wpi="http://schemas.microsoft.com/office/word/2010/wordprocessingInk" xmlns:wne="http://schemas.microsoft.com/office/word/2006/wordml" xmlns:wps="http://schemas.microsoft.com/office/word/2010/wordprocessingShape" mc:Ignorable="w14 w15 w16se w16cid w16 w16cex wp14">
+  <w16cid:commentId w16cid:paraId="7AD00712" w16cid:durableId="23E23E1A"/>
+  <w16cid:commentId w16cid:paraId="200B4136" w16cid:durableId="23E23E99"/>
+</w16cid:commentsIds>
 </file>
 
 <file path=word/numbering.xml><?xml version="1.0" encoding="utf-8"?>
@@ -2113,6 +2205,14 @@
     <w:abstractNumId w:val="0"/>
   </w:num>
 </w:numbering>
+</file>
+
+<file path=word/people.xml><?xml version="1.0" encoding="utf-8"?>
+<w15:people xmlns:wpc="http://schemas.microsoft.com/office/word/2010/wordprocessingCanvas" xmlns:cx="http://schemas.microsoft.com/office/drawing/2014/chartex" xmlns:cx1="http://schemas.microsoft.com/office/drawing/2015/9/8/chartex" xmlns:cx2="http://schemas.microsoft.com/office/drawing/2015/10/21/chartex" xmlns:cx3="http://schemas.microsoft.com/office/drawing/2016/5/9/chartex" xmlns:cx4="http://schemas.microsoft.com/office/drawing/2016/5/10/chartex" xmlns:cx5="http://schemas.microsoft.com/office/drawing/2016/5/11/chartex" xmlns:cx6="http://schemas.microsoft.com/office/drawing/2016/5/12/chartex" xmlns:cx7="http://schemas.microsoft.com/office/drawing/2016/5/13/chartex" xmlns:cx8="http://schemas.microsoft.com/office/drawing/2016/5/14/chartex" xmlns:mc="http://schemas.openxmlformats.org/markup-compatibility/2006" xmlns:aink="http://schemas.microsoft.com/office/drawing/2016/ink" xmlns:am3d="http://schemas.microsoft.com/office/drawing/2017/model3d" xmlns:o="urn:schemas-microsoft-com:office:office" xmlns:r="http://schemas.openxmlformats.org/officeDocument/2006/relationships" xmlns:m="http://schemas.openxmlformats.org/officeDocument/2006/math" xmlns:v="urn:schemas-microsoft-com:vml" xmlns:wp14="http://schemas.microsoft.com/office/word/2010/wordprocessingDrawing" xmlns:wp="http://schemas.openxmlformats.org/drawingml/2006/wordprocessingDrawing" xmlns:w10="urn:schemas-microsoft-com:office:word" xmlns:w="http://schemas.openxmlformats.org/wordprocessingml/2006/main" xmlns:w14="http://schemas.microsoft.com/office/word/2010/wordml" xmlns:w15="http://schemas.microsoft.com/office/word/2012/wordml" xmlns:w16cex="http://schemas.microsoft.com/office/word/2018/wordml/cex" xmlns:w16cid="http://schemas.microsoft.com/office/word/2016/wordml/cid" xmlns:w16="http://schemas.microsoft.com/office/word/2018/wordml" xmlns:w16se="http://schemas.microsoft.com/office/word/2015/wordml/symex" xmlns:wpg="http://schemas.microsoft.com/office/word/2010/wordprocessingGroup" xmlns:wpi="http://schemas.microsoft.com/office/word/2010/wordprocessingInk" xmlns:wne="http://schemas.microsoft.com/office/word/2006/wordml" xmlns:wps="http://schemas.microsoft.com/office/word/2010/wordprocessingShape" mc:Ignorable="w14 w15 w16se w16cid w16 w16cex wp14">
+  <w15:person w15:author="AAK">
+    <w15:presenceInfo w15:providerId="AD" w15:userId="S-1-5-21-2301979571-1751391163-971761870-1106"/>
+  </w15:person>
+</w15:people>
 </file>
 
 <file path=word/styles.xml><?xml version="1.0" encoding="utf-8"?>
@@ -2510,7 +2610,7 @@
     <w:lsdException w:name="Unresolved Mention" w:semiHidden="1" w:unhideWhenUsed="1"/>
     <w:lsdException w:name="Smart Link" w:semiHidden="1" w:unhideWhenUsed="1"/>
   </w:latentStyles>
-  <w:style w:type="paragraph" w:default="1" w:styleId="a">
+  <w:style w:type="paragraph" w:default="1" w:styleId="Normal">
     <w:name w:val="Normal"/>
     <w:qFormat/>
     <w:rsid w:val="00337CC9"/>
@@ -2524,13 +2624,13 @@
       <w:sz w:val="28"/>
     </w:rPr>
   </w:style>
-  <w:style w:type="character" w:default="1" w:styleId="a0">
+  <w:style w:type="character" w:default="1" w:styleId="DefaultParagraphFont">
     <w:name w:val="Default Paragraph Font"/>
     <w:uiPriority w:val="1"/>
     <w:semiHidden/>
     <w:unhideWhenUsed/>
   </w:style>
-  <w:style w:type="table" w:default="1" w:styleId="a1">
+  <w:style w:type="table" w:default="1" w:styleId="TableNormal">
     <w:name w:val="Normal Table"/>
     <w:uiPriority w:val="99"/>
     <w:semiHidden/>
@@ -2545,15 +2645,15 @@
       </w:tblCellMar>
     </w:tblPr>
   </w:style>
-  <w:style w:type="numbering" w:default="1" w:styleId="a2">
+  <w:style w:type="numbering" w:default="1" w:styleId="NoList">
     <w:name w:val="No List"/>
     <w:uiPriority w:val="99"/>
     <w:semiHidden/>
     <w:unhideWhenUsed/>
   </w:style>
-  <w:style w:type="paragraph" w:styleId="a3">
+  <w:style w:type="paragraph" w:styleId="ListParagraph">
     <w:name w:val="List Paragraph"/>
-    <w:basedOn w:val="a"/>
+    <w:basedOn w:val="Normal"/>
     <w:uiPriority w:val="34"/>
     <w:qFormat/>
     <w:rsid w:val="00337CC9"/>
@@ -2581,6 +2681,78 @@
       <w:sz w:val="28"/>
       <w:szCs w:val="28"/>
       <w:lang w:eastAsia="ru-RU"/>
+    </w:rPr>
+  </w:style>
+  <w:style w:type="character" w:styleId="CommentReference">
+    <w:name w:val="annotation reference"/>
+    <w:basedOn w:val="DefaultParagraphFont"/>
+    <w:uiPriority w:val="99"/>
+    <w:semiHidden/>
+    <w:unhideWhenUsed/>
+    <w:rsid w:val="00A059C8"/>
+    <w:rPr>
+      <w:sz w:val="16"/>
+      <w:szCs w:val="16"/>
+    </w:rPr>
+  </w:style>
+  <w:style w:type="paragraph" w:styleId="CommentText">
+    <w:name w:val="annotation text"/>
+    <w:basedOn w:val="Normal"/>
+    <w:link w:val="CommentTextChar"/>
+    <w:uiPriority w:val="99"/>
+    <w:semiHidden/>
+    <w:unhideWhenUsed/>
+    <w:rsid w:val="00A059C8"/>
+    <w:pPr>
+      <w:spacing w:line="240" w:lineRule="auto"/>
+    </w:pPr>
+    <w:rPr>
+      <w:sz w:val="20"/>
+      <w:szCs w:val="20"/>
+    </w:rPr>
+  </w:style>
+  <w:style w:type="character" w:customStyle="1" w:styleId="CommentTextChar">
+    <w:name w:val="Comment Text Char"/>
+    <w:basedOn w:val="DefaultParagraphFont"/>
+    <w:link w:val="CommentText"/>
+    <w:uiPriority w:val="99"/>
+    <w:semiHidden/>
+    <w:rsid w:val="00A059C8"/>
+    <w:rPr>
+      <w:rFonts w:ascii="Times New Roman" w:hAnsi="Times New Roman"/>
+      <w:color w:val="000000" w:themeColor="text1"/>
+      <w:sz w:val="20"/>
+      <w:szCs w:val="20"/>
+    </w:rPr>
+  </w:style>
+  <w:style w:type="paragraph" w:styleId="CommentSubject">
+    <w:name w:val="annotation subject"/>
+    <w:basedOn w:val="CommentText"/>
+    <w:next w:val="CommentText"/>
+    <w:link w:val="CommentSubjectChar"/>
+    <w:uiPriority w:val="99"/>
+    <w:semiHidden/>
+    <w:unhideWhenUsed/>
+    <w:rsid w:val="00A059C8"/>
+    <w:rPr>
+      <w:b/>
+      <w:bCs/>
+    </w:rPr>
+  </w:style>
+  <w:style w:type="character" w:customStyle="1" w:styleId="CommentSubjectChar">
+    <w:name w:val="Comment Subject Char"/>
+    <w:basedOn w:val="CommentTextChar"/>
+    <w:link w:val="CommentSubject"/>
+    <w:uiPriority w:val="99"/>
+    <w:semiHidden/>
+    <w:rsid w:val="00A059C8"/>
+    <w:rPr>
+      <w:rFonts w:ascii="Times New Roman" w:hAnsi="Times New Roman"/>
+      <w:b/>
+      <w:bCs/>
+      <w:color w:val="000000" w:themeColor="text1"/>
+      <w:sz w:val="20"/>
+      <w:szCs w:val="20"/>
     </w:rPr>
   </w:style>
 </w:styles>

--- a/docs/ТЗ.docx
+++ b/docs/ТЗ.docx
@@ -439,7 +439,10 @@
         </w:numPr>
       </w:pPr>
       <w:r>
-        <w:t xml:space="preserve">Ширина передней стенки </w:t>
+        <w:t>Высота</w:t>
+      </w:r>
+      <w:r>
+        <w:t xml:space="preserve"> передней стенки </w:t>
       </w:r>
       <w:r>
         <w:rPr>
@@ -470,7 +473,10 @@
         </w:numPr>
       </w:pPr>
       <w:r>
-        <w:t xml:space="preserve">Толщина передней стенки </w:t>
+        <w:t>Ширина</w:t>
+      </w:r>
+      <w:r>
+        <w:t xml:space="preserve"> передней стенки </w:t>
       </w:r>
       <w:r>
         <w:rPr>
@@ -529,7 +535,10 @@
         </w:numPr>
       </w:pPr>
       <w:r>
-        <w:t xml:space="preserve">Толщина боковых стенок </w:t>
+        <w:t>Ширина</w:t>
+      </w:r>
+      <w:r>
+        <w:t xml:space="preserve"> боковых стенок </w:t>
       </w:r>
       <w:r>
         <w:rPr>
@@ -554,7 +563,10 @@
         </w:numPr>
       </w:pPr>
       <w:r>
-        <w:t xml:space="preserve">Толщина задней стенки </w:t>
+        <w:t>Ширина</w:t>
+      </w:r>
+      <w:r>
+        <w:t xml:space="preserve"> задней стенки </w:t>
       </w:r>
       <w:r>
         <w:rPr>
@@ -576,7 +588,6 @@
           <w:szCs w:val="28"/>
         </w:rPr>
       </w:pPr>
-      <w:commentRangeStart w:id="0"/>
       <w:r>
         <w:rPr>
           <w:szCs w:val="28"/>
@@ -594,28 +605,67 @@
         </w:numPr>
       </w:pPr>
       <w:r>
-        <w:t xml:space="preserve">Ширина внутренних стенок </w:t>
+        <w:t>Длинна</w:t>
+      </w:r>
+      <w:r>
+        <w:t xml:space="preserve"> </w:t>
+      </w:r>
+      <w:r>
+        <w:t>задней</w:t>
+      </w:r>
+      <w:r>
+        <w:t xml:space="preserve"> </w:t>
+      </w:r>
+      <w:r>
+        <w:t>стенки</w:t>
+      </w:r>
+      <w:r>
+        <w:t xml:space="preserve"> </w:t>
       </w:r>
       <w:r>
         <w:rPr>
           <w:lang w:val="en-US"/>
         </w:rPr>
-        <w:t>m</w:t>
+        <w:t>l</w:t>
+      </w:r>
+      <w:r>
+        <w:t>3</w:t>
+      </w:r>
+      <w:r>
+        <w:t xml:space="preserve"> (</w:t>
+      </w:r>
+      <w:r>
+        <w:t xml:space="preserve">от 50 до </w:t>
+      </w:r>
+      <w:r>
+        <w:rPr>
+          <w:lang w:val="en-US"/>
+        </w:rPr>
+        <w:t>l</w:t>
+      </w:r>
+      <w:r>
+        <w:t>1</w:t>
+      </w:r>
+      <w:r>
+        <w:t>-1</w:t>
+      </w:r>
+      <w:r>
+        <w:t>0</w:t>
+      </w:r>
+      <w:r>
+        <w:t xml:space="preserve"> – </w:t>
+      </w:r>
+      <w:r>
+        <w:rPr>
+          <w:lang w:val="en-US"/>
+        </w:rPr>
+        <w:t>k</w:t>
       </w:r>
       <w:r>
         <w:t>2</w:t>
       </w:r>
       <w:r>
-        <w:t xml:space="preserve"> (</w:t>
-      </w:r>
-      <w:r>
-        <w:rPr>
-          <w:lang w:val="en-US"/>
-        </w:rPr>
-        <w:t>m</w:t>
-      </w:r>
-      <w:r>
-        <w:t xml:space="preserve">1-15 </w:t>
+        <w:t xml:space="preserve"> </w:t>
       </w:r>
       <w:r>
         <w:t>мм)</w:t>
@@ -632,101 +682,43 @@
       </w:pPr>
       <w:r>
         <w:lastRenderedPageBreak/>
-        <w:t xml:space="preserve">Ширина внутренней части </w:t>
+        <w:t xml:space="preserve">Высота внутренней части </w:t>
       </w:r>
       <w:r>
         <w:rPr>
           <w:lang w:val="en-US"/>
         </w:rPr>
-        <w:t>b</w:t>
-      </w:r>
-      <w:r>
-        <w:t xml:space="preserve"> (</w:t>
+        <w:t>m</w:t>
+      </w:r>
+      <w:r>
+        <w:t>2 (</w:t>
+      </w:r>
+      <w:r>
+        <w:t xml:space="preserve">от 80 до </w:t>
       </w:r>
       <w:r>
         <w:rPr>
           <w:lang w:val="en-US"/>
         </w:rPr>
-        <w:t>l</w:t>
-      </w:r>
-      <w:r>
-        <w:t xml:space="preserve">1 </w:t>
-      </w:r>
-      <w:r>
-        <w:t>–</w:t>
-      </w:r>
-      <w:r>
-        <w:t xml:space="preserve"> 10</w:t>
+        <w:t>m</w:t>
+      </w:r>
+      <w:r>
+        <w:t>1</w:t>
+      </w:r>
+      <w:r>
+        <w:t xml:space="preserve"> </w:t>
+      </w:r>
+      <w:r>
+        <w:t>-</w:t>
+      </w:r>
+      <w:r>
+        <w:t xml:space="preserve"> </w:t>
+      </w:r>
+      <w:r>
+        <w:t>10</w:t>
       </w:r>
       <w:r>
         <w:t xml:space="preserve"> мм)</w:t>
-      </w:r>
-    </w:p>
-    <w:p>
-      <w:pPr>
-        <w:pStyle w:val="1"/>
-        <w:widowControl/>
-        <w:numPr>
-          <w:ilvl w:val="0"/>
-          <w:numId w:val="2"/>
-        </w:numPr>
-      </w:pPr>
-      <w:r>
-        <w:t xml:space="preserve">Длинна задней стенки </w:t>
-      </w:r>
-      <w:r>
-        <w:rPr>
-          <w:lang w:val="en-US"/>
-        </w:rPr>
-        <w:t>l</w:t>
-      </w:r>
-      <w:r>
-        <w:t>3</w:t>
-      </w:r>
-      <w:r>
-        <w:t xml:space="preserve"> (</w:t>
-      </w:r>
-      <w:r>
-        <w:rPr>
-          <w:lang w:val="en-US"/>
-        </w:rPr>
-        <w:t>b</w:t>
-      </w:r>
-      <w:commentRangeStart w:id="1"/>
-      <w:r>
-        <w:t>1</w:t>
-      </w:r>
-      <w:commentRangeEnd w:id="1"/>
-      <w:r>
-        <w:rPr>
-          <w:rStyle w:val="CommentReference"/>
-          <w:rFonts w:eastAsiaTheme="minorHAnsi" w:cstheme="minorBidi"/>
-          <w:color w:val="000000" w:themeColor="text1"/>
-          <w:lang w:eastAsia="en-US"/>
-        </w:rPr>
-        <w:commentReference w:id="1"/>
-      </w:r>
-      <w:r>
-        <w:t xml:space="preserve"> – 2*</w:t>
-      </w:r>
-      <w:r>
-        <w:rPr>
-          <w:lang w:val="en-US"/>
-        </w:rPr>
-        <w:t>k</w:t>
-      </w:r>
-      <w:r>
-        <w:t>2)</w:t>
-      </w:r>
-      <w:commentRangeEnd w:id="0"/>
-      <w:r>
-        <w:rPr>
-          <w:rStyle w:val="CommentReference"/>
-          <w:rFonts w:eastAsiaTheme="minorHAnsi" w:cstheme="minorBidi"/>
-          <w:color w:val="000000" w:themeColor="text1"/>
-          <w:lang w:eastAsia="en-US"/>
-        </w:rPr>
-        <w:commentReference w:id="0"/>
       </w:r>
     </w:p>
     <w:p>
@@ -759,7 +751,7 @@
                     </pic:cNvPicPr>
                   </pic:nvPicPr>
                   <pic:blipFill>
-                    <a:blip r:embed="rId9">
+                    <a:blip r:embed="rId5">
                       <a:extLst>
                         <a:ext uri="{28A0092B-C50C-407E-A947-70E740481C1C}">
                           <a14:useLocalDpi xmlns:a14="http://schemas.microsoft.com/office/drawing/2010/main" val="0"/>
@@ -861,16 +853,13 @@
       <w:r>
         <w:rPr>
           <w:noProof/>
-          <w:color w:val="auto"/>
-          <w:szCs w:val="28"/>
-          <w:lang w:val="en-US"/>
         </w:rPr>
         <w:lastRenderedPageBreak/>
         <w:drawing>
-          <wp:inline distT="0" distB="0" distL="0" distR="0" wp14:anchorId="7D5E38EA" wp14:editId="626D378E">
-            <wp:extent cx="4800600" cy="5153025"/>
-            <wp:effectExtent l="0" t="0" r="0" b="9525"/>
-            <wp:docPr id="5" name="Рисунок 5"/>
+          <wp:inline distT="0" distB="0" distL="0" distR="0" wp14:anchorId="18525C45" wp14:editId="2AAA71C0">
+            <wp:extent cx="4924425" cy="5314950"/>
+            <wp:effectExtent l="0" t="0" r="9525" b="0"/>
+            <wp:docPr id="1" name="Рисунок 1"/>
             <wp:cNvGraphicFramePr>
               <a:graphicFrameLocks xmlns:a="http://schemas.openxmlformats.org/drawingml/2006/main" noChangeAspect="1"/>
             </wp:cNvGraphicFramePr>
@@ -878,36 +867,23 @@
               <a:graphicData uri="http://schemas.openxmlformats.org/drawingml/2006/picture">
                 <pic:pic xmlns:pic="http://schemas.openxmlformats.org/drawingml/2006/picture">
                   <pic:nvPicPr>
-                    <pic:cNvPr id="0" name="Picture 4"/>
-                    <pic:cNvPicPr>
-                      <a:picLocks noChangeAspect="1" noChangeArrowheads="1"/>
-                    </pic:cNvPicPr>
+                    <pic:cNvPr id="1" name=""/>
+                    <pic:cNvPicPr/>
                   </pic:nvPicPr>
                   <pic:blipFill>
-                    <a:blip r:embed="rId10">
-                      <a:extLst>
-                        <a:ext uri="{28A0092B-C50C-407E-A947-70E740481C1C}">
-                          <a14:useLocalDpi xmlns:a14="http://schemas.microsoft.com/office/drawing/2010/main" val="0"/>
-                        </a:ext>
-                      </a:extLst>
-                    </a:blip>
-                    <a:srcRect/>
+                    <a:blip r:embed="rId6"/>
                     <a:stretch>
                       <a:fillRect/>
                     </a:stretch>
                   </pic:blipFill>
-                  <pic:spPr bwMode="auto">
+                  <pic:spPr>
                     <a:xfrm>
                       <a:off x="0" y="0"/>
-                      <a:ext cx="4800600" cy="5153025"/>
+                      <a:ext cx="4924425" cy="5314950"/>
                     </a:xfrm>
                     <a:prstGeom prst="rect">
                       <a:avLst/>
                     </a:prstGeom>
-                    <a:noFill/>
-                    <a:ln>
-                      <a:noFill/>
-                    </a:ln>
                   </pic:spPr>
                 </pic:pic>
               </a:graphicData>
@@ -980,7 +956,7 @@
     </w:p>
     <w:p>
       <w:pPr>
-        <w:pStyle w:val="ListParagraph"/>
+        <w:pStyle w:val="a3"/>
         <w:numPr>
           <w:ilvl w:val="0"/>
           <w:numId w:val="1"/>
@@ -1054,7 +1030,7 @@
     </w:p>
     <w:p>
       <w:pPr>
-        <w:pStyle w:val="ListParagraph"/>
+        <w:pStyle w:val="a3"/>
         <w:numPr>
           <w:ilvl w:val="0"/>
           <w:numId w:val="1"/>
@@ -1072,7 +1048,7 @@
     </w:p>
     <w:p>
       <w:pPr>
-        <w:pStyle w:val="ListParagraph"/>
+        <w:pStyle w:val="a3"/>
         <w:numPr>
           <w:ilvl w:val="0"/>
           <w:numId w:val="1"/>
@@ -1097,7 +1073,7 @@
     </w:p>
     <w:p>
       <w:pPr>
-        <w:pStyle w:val="ListParagraph"/>
+        <w:pStyle w:val="a3"/>
         <w:numPr>
           <w:ilvl w:val="0"/>
           <w:numId w:val="1"/>
@@ -1253,6 +1229,7 @@
         <w:rPr>
           <w:szCs w:val="28"/>
         </w:rPr>
+        <w:lastRenderedPageBreak/>
         <w:t>Среда разработки</w:t>
       </w:r>
       <w:r>
@@ -1363,7 +1340,6 @@
         </w:rPr>
       </w:pPr>
       <w:r>
-        <w:lastRenderedPageBreak/>
         <w:t xml:space="preserve">Система контроля версий: </w:t>
       </w:r>
       <w:r>
@@ -1389,14 +1365,12 @@
       <w:r>
         <w:t xml:space="preserve">Тестовый фреймворк: </w:t>
       </w:r>
-      <w:proofErr w:type="spellStart"/>
       <w:r>
         <w:rPr>
           <w:lang w:val="en-US"/>
         </w:rPr>
         <w:t>NUnit</w:t>
       </w:r>
-      <w:proofErr w:type="spellEnd"/>
       <w:r>
         <w:t xml:space="preserve"> 3.</w:t>
       </w:r>
@@ -1430,9 +1404,6 @@
         <w:t>Windows</w:t>
       </w:r>
       <w:r>
-        <w:rPr>
-          <w:lang w:val="en-US"/>
-        </w:rPr>
         <w:t xml:space="preserve"> </w:t>
       </w:r>
       <w:r>
@@ -1645,19 +1616,11 @@
         </w:rPr>
         <w:t xml:space="preserve"> </w:t>
       </w:r>
-      <w:proofErr w:type="spellStart"/>
-      <w:r>
-        <w:rPr>
-          <w:szCs w:val="28"/>
-        </w:rPr>
-        <w:t>Калентьев</w:t>
-      </w:r>
-      <w:proofErr w:type="spellEnd"/>
-      <w:r>
-        <w:rPr>
-          <w:szCs w:val="28"/>
-        </w:rPr>
-        <w:t xml:space="preserve"> А.А. _________</w:t>
+      <w:r>
+        <w:rPr>
+          <w:szCs w:val="28"/>
+        </w:rPr>
+        <w:t>Калентьев А.А. _________</w:t>
       </w:r>
     </w:p>
     <w:p/>
@@ -1670,58 +1633,6 @@
     </w:sectPr>
   </w:body>
 </w:document>
-</file>
-
-<file path=word/comments.xml><?xml version="1.0" encoding="utf-8"?>
-<w:comments xmlns:wpc="http://schemas.microsoft.com/office/word/2010/wordprocessingCanvas" xmlns:cx="http://schemas.microsoft.com/office/drawing/2014/chartex" xmlns:cx1="http://schemas.microsoft.com/office/drawing/2015/9/8/chartex" xmlns:cx2="http://schemas.microsoft.com/office/drawing/2015/10/21/chartex" xmlns:cx3="http://schemas.microsoft.com/office/drawing/2016/5/9/chartex" xmlns:cx4="http://schemas.microsoft.com/office/drawing/2016/5/10/chartex" xmlns:cx5="http://schemas.microsoft.com/office/drawing/2016/5/11/chartex" xmlns:cx6="http://schemas.microsoft.com/office/drawing/2016/5/12/chartex" xmlns:cx7="http://schemas.microsoft.com/office/drawing/2016/5/13/chartex" xmlns:cx8="http://schemas.microsoft.com/office/drawing/2016/5/14/chartex" xmlns:mc="http://schemas.openxmlformats.org/markup-compatibility/2006" xmlns:aink="http://schemas.microsoft.com/office/drawing/2016/ink" xmlns:am3d="http://schemas.microsoft.com/office/drawing/2017/model3d" xmlns:o="urn:schemas-microsoft-com:office:office" xmlns:r="http://schemas.openxmlformats.org/officeDocument/2006/relationships" xmlns:m="http://schemas.openxmlformats.org/officeDocument/2006/math" xmlns:v="urn:schemas-microsoft-com:vml" xmlns:wp14="http://schemas.microsoft.com/office/word/2010/wordprocessingDrawing" xmlns:wp="http://schemas.openxmlformats.org/drawingml/2006/wordprocessingDrawing" xmlns:w10="urn:schemas-microsoft-com:office:word" xmlns:w="http://schemas.openxmlformats.org/wordprocessingml/2006/main" xmlns:w14="http://schemas.microsoft.com/office/word/2010/wordml" xmlns:w15="http://schemas.microsoft.com/office/word/2012/wordml" xmlns:w16cex="http://schemas.microsoft.com/office/word/2018/wordml/cex" xmlns:w16cid="http://schemas.microsoft.com/office/word/2016/wordml/cid" xmlns:w16="http://schemas.microsoft.com/office/word/2018/wordml" xmlns:w16se="http://schemas.microsoft.com/office/word/2015/wordml/symex" xmlns:wpg="http://schemas.microsoft.com/office/word/2010/wordprocessingGroup" xmlns:wpi="http://schemas.microsoft.com/office/word/2010/wordprocessingInk" xmlns:wne="http://schemas.microsoft.com/office/word/2006/wordml" xmlns:wps="http://schemas.microsoft.com/office/word/2010/wordprocessingShape" mc:Ignorable="w14 w15 w16se w16cid w16 w16cex wp14">
-  <w:comment w:id="1" w:author="AAK" w:date="2021-02-25T15:17:00Z" w:initials="A">
-    <w:p>
-      <w:pPr>
-        <w:pStyle w:val="CommentText"/>
-      </w:pPr>
-      <w:r>
-        <w:rPr>
-          <w:rStyle w:val="CommentReference"/>
-        </w:rPr>
-        <w:annotationRef/>
-      </w:r>
-    </w:p>
-  </w:comment>
-  <w:comment w:id="0" w:author="AAK" w:date="2021-02-25T15:19:00Z" w:initials="A">
-    <w:p>
-      <w:pPr>
-        <w:pStyle w:val="CommentText"/>
-      </w:pPr>
-      <w:r>
-        <w:rPr>
-          <w:rStyle w:val="CommentReference"/>
-        </w:rPr>
-        <w:annotationRef/>
-      </w:r>
-    </w:p>
-  </w:comment>
-</w:comments>
-</file>
-
-<file path=word/commentsExtended.xml><?xml version="1.0" encoding="utf-8"?>
-<w15:commentsEx xmlns:wpc="http://schemas.microsoft.com/office/word/2010/wordprocessingCanvas" xmlns:cx="http://schemas.microsoft.com/office/drawing/2014/chartex" xmlns:cx1="http://schemas.microsoft.com/office/drawing/2015/9/8/chartex" xmlns:cx2="http://schemas.microsoft.com/office/drawing/2015/10/21/chartex" xmlns:cx3="http://schemas.microsoft.com/office/drawing/2016/5/9/chartex" xmlns:cx4="http://schemas.microsoft.com/office/drawing/2016/5/10/chartex" xmlns:cx5="http://schemas.microsoft.com/office/drawing/2016/5/11/chartex" xmlns:cx6="http://schemas.microsoft.com/office/drawing/2016/5/12/chartex" xmlns:cx7="http://schemas.microsoft.com/office/drawing/2016/5/13/chartex" xmlns:cx8="http://schemas.microsoft.com/office/drawing/2016/5/14/chartex" xmlns:mc="http://schemas.openxmlformats.org/markup-compatibility/2006" xmlns:aink="http://schemas.microsoft.com/office/drawing/2016/ink" xmlns:am3d="http://schemas.microsoft.com/office/drawing/2017/model3d" xmlns:o="urn:schemas-microsoft-com:office:office" xmlns:r="http://schemas.openxmlformats.org/officeDocument/2006/relationships" xmlns:m="http://schemas.openxmlformats.org/officeDocument/2006/math" xmlns:v="urn:schemas-microsoft-com:vml" xmlns:wp14="http://schemas.microsoft.com/office/word/2010/wordprocessingDrawing" xmlns:wp="http://schemas.openxmlformats.org/drawingml/2006/wordprocessingDrawing" xmlns:w10="urn:schemas-microsoft-com:office:word" xmlns:w="http://schemas.openxmlformats.org/wordprocessingml/2006/main" xmlns:w14="http://schemas.microsoft.com/office/word/2010/wordml" xmlns:w15="http://schemas.microsoft.com/office/word/2012/wordml" xmlns:w16cex="http://schemas.microsoft.com/office/word/2018/wordml/cex" xmlns:w16cid="http://schemas.microsoft.com/office/word/2016/wordml/cid" xmlns:w16="http://schemas.microsoft.com/office/word/2018/wordml" xmlns:w16se="http://schemas.microsoft.com/office/word/2015/wordml/symex" xmlns:wpg="http://schemas.microsoft.com/office/word/2010/wordprocessingGroup" xmlns:wpi="http://schemas.microsoft.com/office/word/2010/wordprocessingInk" xmlns:wne="http://schemas.microsoft.com/office/word/2006/wordml" xmlns:wps="http://schemas.microsoft.com/office/word/2010/wordprocessingShape" mc:Ignorable="w14 w15 w16se w16cid w16 w16cex wp14">
-  <w15:commentEx w15:paraId="7AD00712" w15:done="0"/>
-  <w15:commentEx w15:paraId="200B4136" w15:done="0"/>
-</w15:commentsEx>
-</file>
-
-<file path=word/commentsExtensible.xml><?xml version="1.0" encoding="utf-8"?>
-<w16cex:commentsExtensible xmlns:wpc="http://schemas.microsoft.com/office/word/2010/wordprocessingCanvas" xmlns:cx="http://schemas.microsoft.com/office/drawing/2014/chartex" xmlns:cx1="http://schemas.microsoft.com/office/drawing/2015/9/8/chartex" xmlns:cx2="http://schemas.microsoft.com/office/drawing/2015/10/21/chartex" xmlns:cx3="http://schemas.microsoft.com/office/drawing/2016/5/9/chartex" xmlns:cx4="http://schemas.microsoft.com/office/drawing/2016/5/10/chartex" xmlns:cx5="http://schemas.microsoft.com/office/drawing/2016/5/11/chartex" xmlns:cx6="http://schemas.microsoft.com/office/drawing/2016/5/12/chartex" xmlns:cx7="http://schemas.microsoft.com/office/drawing/2016/5/13/chartex" xmlns:cx8="http://schemas.microsoft.com/office/drawing/2016/5/14/chartex" xmlns:mc="http://schemas.openxmlformats.org/markup-compatibility/2006" xmlns:aink="http://schemas.microsoft.com/office/drawing/2016/ink" xmlns:am3d="http://schemas.microsoft.com/office/drawing/2017/model3d" xmlns:o="urn:schemas-microsoft-com:office:office" xmlns:r="http://schemas.openxmlformats.org/officeDocument/2006/relationships" xmlns:m="http://schemas.openxmlformats.org/officeDocument/2006/math" xmlns:v="urn:schemas-microsoft-com:vml" xmlns:wp14="http://schemas.microsoft.com/office/word/2010/wordprocessingDrawing" xmlns:wp="http://schemas.openxmlformats.org/drawingml/2006/wordprocessingDrawing" xmlns:w10="urn:schemas-microsoft-com:office:word" xmlns:w="http://schemas.openxmlformats.org/wordprocessingml/2006/main" xmlns:w14="http://schemas.microsoft.com/office/word/2010/wordml" xmlns:w15="http://schemas.microsoft.com/office/word/2012/wordml" xmlns:w16cex="http://schemas.microsoft.com/office/word/2018/wordml/cex" xmlns:w16cid="http://schemas.microsoft.com/office/word/2016/wordml/cid" xmlns:w16="http://schemas.microsoft.com/office/word/2018/wordml" xmlns:w16se="http://schemas.microsoft.com/office/word/2015/wordml/symex" xmlns:wpg="http://schemas.microsoft.com/office/word/2010/wordprocessingGroup" xmlns:wpi="http://schemas.microsoft.com/office/word/2010/wordprocessingInk" xmlns:wne="http://schemas.microsoft.com/office/word/2006/wordml" xmlns:wps="http://schemas.microsoft.com/office/word/2010/wordprocessingShape" mc:Ignorable="w14 w15 w16se w16cid w16 w16cex wp14">
-  <w16cex:commentExtensible w16cex:durableId="23E23E1A" w16cex:dateUtc="2021-02-25T08:17:00Z"/>
-  <w16cex:commentExtensible w16cex:durableId="23E23E99" w16cex:dateUtc="2021-02-25T08:19:00Z"/>
-</w16cex:commentsExtensible>
-</file>
-
-<file path=word/commentsIds.xml><?xml version="1.0" encoding="utf-8"?>
-<w16cid:commentsIds xmlns:wpc="http://schemas.microsoft.com/office/word/2010/wordprocessingCanvas" xmlns:cx="http://schemas.microsoft.com/office/drawing/2014/chartex" xmlns:cx1="http://schemas.microsoft.com/office/drawing/2015/9/8/chartex" xmlns:cx2="http://schemas.microsoft.com/office/drawing/2015/10/21/chartex" xmlns:cx3="http://schemas.microsoft.com/office/drawing/2016/5/9/chartex" xmlns:cx4="http://schemas.microsoft.com/office/drawing/2016/5/10/chartex" xmlns:cx5="http://schemas.microsoft.com/office/drawing/2016/5/11/chartex" xmlns:cx6="http://schemas.microsoft.com/office/drawing/2016/5/12/chartex" xmlns:cx7="http://schemas.microsoft.com/office/drawing/2016/5/13/chartex" xmlns:cx8="http://schemas.microsoft.com/office/drawing/2016/5/14/chartex" xmlns:mc="http://schemas.openxmlformats.org/markup-compatibility/2006" xmlns:aink="http://schemas.microsoft.com/office/drawing/2016/ink" xmlns:am3d="http://schemas.microsoft.com/office/drawing/2017/model3d" xmlns:o="urn:schemas-microsoft-com:office:office" xmlns:r="http://schemas.openxmlformats.org/officeDocument/2006/relationships" xmlns:m="http://schemas.openxmlformats.org/officeDocument/2006/math" xmlns:v="urn:schemas-microsoft-com:vml" xmlns:wp14="http://schemas.microsoft.com/office/word/2010/wordprocessingDrawing" xmlns:wp="http://schemas.openxmlformats.org/drawingml/2006/wordprocessingDrawing" xmlns:w10="urn:schemas-microsoft-com:office:word" xmlns:w="http://schemas.openxmlformats.org/wordprocessingml/2006/main" xmlns:w14="http://schemas.microsoft.com/office/word/2010/wordml" xmlns:w15="http://schemas.microsoft.com/office/word/2012/wordml" xmlns:w16cex="http://schemas.microsoft.com/office/word/2018/wordml/cex" xmlns:w16cid="http://schemas.microsoft.com/office/word/2016/wordml/cid" xmlns:w16="http://schemas.microsoft.com/office/word/2018/wordml" xmlns:w16se="http://schemas.microsoft.com/office/word/2015/wordml/symex" xmlns:wpg="http://schemas.microsoft.com/office/word/2010/wordprocessingGroup" xmlns:wpi="http://schemas.microsoft.com/office/word/2010/wordprocessingInk" xmlns:wne="http://schemas.microsoft.com/office/word/2006/wordml" xmlns:wps="http://schemas.microsoft.com/office/word/2010/wordprocessingShape" mc:Ignorable="w14 w15 w16se w16cid w16 w16cex wp14">
-  <w16cid:commentId w16cid:paraId="7AD00712" w16cid:durableId="23E23E1A"/>
-  <w16cid:commentId w16cid:paraId="200B4136" w16cid:durableId="23E23E99"/>
-</w16cid:commentsIds>
 </file>
 
 <file path=word/numbering.xml><?xml version="1.0" encoding="utf-8"?>
@@ -2205,14 +2116,6 @@
     <w:abstractNumId w:val="0"/>
   </w:num>
 </w:numbering>
-</file>
-
-<file path=word/people.xml><?xml version="1.0" encoding="utf-8"?>
-<w15:people xmlns:wpc="http://schemas.microsoft.com/office/word/2010/wordprocessingCanvas" xmlns:cx="http://schemas.microsoft.com/office/drawing/2014/chartex" xmlns:cx1="http://schemas.microsoft.com/office/drawing/2015/9/8/chartex" xmlns:cx2="http://schemas.microsoft.com/office/drawing/2015/10/21/chartex" xmlns:cx3="http://schemas.microsoft.com/office/drawing/2016/5/9/chartex" xmlns:cx4="http://schemas.microsoft.com/office/drawing/2016/5/10/chartex" xmlns:cx5="http://schemas.microsoft.com/office/drawing/2016/5/11/chartex" xmlns:cx6="http://schemas.microsoft.com/office/drawing/2016/5/12/chartex" xmlns:cx7="http://schemas.microsoft.com/office/drawing/2016/5/13/chartex" xmlns:cx8="http://schemas.microsoft.com/office/drawing/2016/5/14/chartex" xmlns:mc="http://schemas.openxmlformats.org/markup-compatibility/2006" xmlns:aink="http://schemas.microsoft.com/office/drawing/2016/ink" xmlns:am3d="http://schemas.microsoft.com/office/drawing/2017/model3d" xmlns:o="urn:schemas-microsoft-com:office:office" xmlns:r="http://schemas.openxmlformats.org/officeDocument/2006/relationships" xmlns:m="http://schemas.openxmlformats.org/officeDocument/2006/math" xmlns:v="urn:schemas-microsoft-com:vml" xmlns:wp14="http://schemas.microsoft.com/office/word/2010/wordprocessingDrawing" xmlns:wp="http://schemas.openxmlformats.org/drawingml/2006/wordprocessingDrawing" xmlns:w10="urn:schemas-microsoft-com:office:word" xmlns:w="http://schemas.openxmlformats.org/wordprocessingml/2006/main" xmlns:w14="http://schemas.microsoft.com/office/word/2010/wordml" xmlns:w15="http://schemas.microsoft.com/office/word/2012/wordml" xmlns:w16cex="http://schemas.microsoft.com/office/word/2018/wordml/cex" xmlns:w16cid="http://schemas.microsoft.com/office/word/2016/wordml/cid" xmlns:w16="http://schemas.microsoft.com/office/word/2018/wordml" xmlns:w16se="http://schemas.microsoft.com/office/word/2015/wordml/symex" xmlns:wpg="http://schemas.microsoft.com/office/word/2010/wordprocessingGroup" xmlns:wpi="http://schemas.microsoft.com/office/word/2010/wordprocessingInk" xmlns:wne="http://schemas.microsoft.com/office/word/2006/wordml" xmlns:wps="http://schemas.microsoft.com/office/word/2010/wordprocessingShape" mc:Ignorable="w14 w15 w16se w16cid w16 w16cex wp14">
-  <w15:person w15:author="AAK">
-    <w15:presenceInfo w15:providerId="AD" w15:userId="S-1-5-21-2301979571-1751391163-971761870-1106"/>
-  </w15:person>
-</w15:people>
 </file>
 
 <file path=word/styles.xml><?xml version="1.0" encoding="utf-8"?>
@@ -2610,7 +2513,7 @@
     <w:lsdException w:name="Unresolved Mention" w:semiHidden="1" w:unhideWhenUsed="1"/>
     <w:lsdException w:name="Smart Link" w:semiHidden="1" w:unhideWhenUsed="1"/>
   </w:latentStyles>
-  <w:style w:type="paragraph" w:default="1" w:styleId="Normal">
+  <w:style w:type="paragraph" w:default="1" w:styleId="a">
     <w:name w:val="Normal"/>
     <w:qFormat/>
     <w:rsid w:val="00337CC9"/>
@@ -2624,13 +2527,13 @@
       <w:sz w:val="28"/>
     </w:rPr>
   </w:style>
-  <w:style w:type="character" w:default="1" w:styleId="DefaultParagraphFont">
+  <w:style w:type="character" w:default="1" w:styleId="a0">
     <w:name w:val="Default Paragraph Font"/>
     <w:uiPriority w:val="1"/>
     <w:semiHidden/>
     <w:unhideWhenUsed/>
   </w:style>
-  <w:style w:type="table" w:default="1" w:styleId="TableNormal">
+  <w:style w:type="table" w:default="1" w:styleId="a1">
     <w:name w:val="Normal Table"/>
     <w:uiPriority w:val="99"/>
     <w:semiHidden/>
@@ -2645,15 +2548,15 @@
       </w:tblCellMar>
     </w:tblPr>
   </w:style>
-  <w:style w:type="numbering" w:default="1" w:styleId="NoList">
+  <w:style w:type="numbering" w:default="1" w:styleId="a2">
     <w:name w:val="No List"/>
     <w:uiPriority w:val="99"/>
     <w:semiHidden/>
     <w:unhideWhenUsed/>
   </w:style>
-  <w:style w:type="paragraph" w:styleId="ListParagraph">
+  <w:style w:type="paragraph" w:styleId="a3">
     <w:name w:val="List Paragraph"/>
-    <w:basedOn w:val="Normal"/>
+    <w:basedOn w:val="a"/>
     <w:uiPriority w:val="34"/>
     <w:qFormat/>
     <w:rsid w:val="00337CC9"/>
@@ -2683,9 +2586,9 @@
       <w:lang w:eastAsia="ru-RU"/>
     </w:rPr>
   </w:style>
-  <w:style w:type="character" w:styleId="CommentReference">
+  <w:style w:type="character" w:styleId="a4">
     <w:name w:val="annotation reference"/>
-    <w:basedOn w:val="DefaultParagraphFont"/>
+    <w:basedOn w:val="a0"/>
     <w:uiPriority w:val="99"/>
     <w:semiHidden/>
     <w:unhideWhenUsed/>
@@ -2695,10 +2598,10 @@
       <w:szCs w:val="16"/>
     </w:rPr>
   </w:style>
-  <w:style w:type="paragraph" w:styleId="CommentText">
+  <w:style w:type="paragraph" w:styleId="a5">
     <w:name w:val="annotation text"/>
-    <w:basedOn w:val="Normal"/>
-    <w:link w:val="CommentTextChar"/>
+    <w:basedOn w:val="a"/>
+    <w:link w:val="a6"/>
     <w:uiPriority w:val="99"/>
     <w:semiHidden/>
     <w:unhideWhenUsed/>
@@ -2711,10 +2614,10 @@
       <w:szCs w:val="20"/>
     </w:rPr>
   </w:style>
-  <w:style w:type="character" w:customStyle="1" w:styleId="CommentTextChar">
-    <w:name w:val="Comment Text Char"/>
-    <w:basedOn w:val="DefaultParagraphFont"/>
-    <w:link w:val="CommentText"/>
+  <w:style w:type="character" w:customStyle="1" w:styleId="a6">
+    <w:name w:val="Текст примечания Знак"/>
+    <w:basedOn w:val="a0"/>
+    <w:link w:val="a5"/>
     <w:uiPriority w:val="99"/>
     <w:semiHidden/>
     <w:rsid w:val="00A059C8"/>
@@ -2725,11 +2628,11 @@
       <w:szCs w:val="20"/>
     </w:rPr>
   </w:style>
-  <w:style w:type="paragraph" w:styleId="CommentSubject">
+  <w:style w:type="paragraph" w:styleId="a7">
     <w:name w:val="annotation subject"/>
-    <w:basedOn w:val="CommentText"/>
-    <w:next w:val="CommentText"/>
-    <w:link w:val="CommentSubjectChar"/>
+    <w:basedOn w:val="a5"/>
+    <w:next w:val="a5"/>
+    <w:link w:val="a8"/>
     <w:uiPriority w:val="99"/>
     <w:semiHidden/>
     <w:unhideWhenUsed/>
@@ -2739,10 +2642,10 @@
       <w:bCs/>
     </w:rPr>
   </w:style>
-  <w:style w:type="character" w:customStyle="1" w:styleId="CommentSubjectChar">
-    <w:name w:val="Comment Subject Char"/>
-    <w:basedOn w:val="CommentTextChar"/>
-    <w:link w:val="CommentSubject"/>
+  <w:style w:type="character" w:customStyle="1" w:styleId="a8">
+    <w:name w:val="Тема примечания Знак"/>
+    <w:basedOn w:val="a6"/>
+    <w:link w:val="a7"/>
     <w:uiPriority w:val="99"/>
     <w:semiHidden/>
     <w:rsid w:val="00A059C8"/>

--- a/docs/ТЗ.docx
+++ b/docs/ТЗ.docx
@@ -524,6 +524,9 @@
       <w:r>
         <w:t>от 100 до 400 мм)</w:t>
       </w:r>
+      <w:r>
+        <w:t>;</w:t>
+      </w:r>
     </w:p>
     <w:p>
       <w:pPr>
@@ -552,6 +555,9 @@
       <w:r>
         <w:t xml:space="preserve"> (от 5 до 20 мм)</w:t>
       </w:r>
+      <w:r>
+        <w:t>;</w:t>
+      </w:r>
     </w:p>
     <w:p>
       <w:pPr>
@@ -580,6 +586,9 @@
       <w:r>
         <w:t>от 5 до 20 мм)</w:t>
       </w:r>
+      <w:r>
+        <w:t>.</w:t>
+      </w:r>
     </w:p>
     <w:p>
       <w:pPr>
@@ -670,6 +679,9 @@
       <w:r>
         <w:t>мм)</w:t>
       </w:r>
+      <w:r>
+        <w:t>;</w:t>
+      </w:r>
     </w:p>
     <w:p>
       <w:pPr>
@@ -719,6 +731,9 @@
       </w:r>
       <w:r>
         <w:t xml:space="preserve"> мм)</w:t>
+      </w:r>
+      <w:r>
+        <w:t>.</w:t>
       </w:r>
     </w:p>
     <w:p>
@@ -1365,12 +1380,14 @@
       <w:r>
         <w:t xml:space="preserve">Тестовый фреймворк: </w:t>
       </w:r>
+      <w:proofErr w:type="spellStart"/>
       <w:r>
         <w:rPr>
           <w:lang w:val="en-US"/>
         </w:rPr>
         <w:t>NUnit</w:t>
       </w:r>
+      <w:proofErr w:type="spellEnd"/>
       <w:r>
         <w:t xml:space="preserve"> 3.</w:t>
       </w:r>
